--- a/Report/Project Overview.docx
+++ b/Report/Project Overview.docx
@@ -8,13 +8,18 @@
         <w:rPr>
           <w:b/>
           <w:bCs/>
-          <w:u w:val="single"/>
-        </w:rPr>
-      </w:pPr>
-      <w:r>
-        <w:rPr>
-          <w:b/>
-          <w:bCs/>
+          <w:sz w:val="36"/>
+          <w:szCs w:val="36"/>
+          <w:u w:val="single"/>
+        </w:rPr>
+      </w:pPr>
+      <w:r>
+        <w:rPr>
+          <w:b/>
+          <w:bCs/>
+          <w:sz w:val="36"/>
+          <w:szCs w:val="36"/>
+          <w:highlight w:val="magenta"/>
           <w:u w:val="single"/>
         </w:rPr>
         <w:t>Project</w:t>
@@ -23,6 +28,9 @@
         <w:rPr>
           <w:b/>
           <w:bCs/>
+          <w:sz w:val="36"/>
+          <w:szCs w:val="36"/>
+          <w:highlight w:val="magenta"/>
           <w:u w:val="single"/>
         </w:rPr>
         <w:t>2-Group1</w:t>
@@ -30,22 +38,31 @@
     </w:p>
     <w:p>
       <w:pPr>
-        <w:rPr>
-          <w:b/>
-          <w:bCs/>
-          <w:u w:val="single"/>
-        </w:rPr>
-      </w:pPr>
-      <w:r>
-        <w:rPr>
-          <w:b/>
-          <w:bCs/>
+        <w:jc w:val="both"/>
+        <w:rPr>
+          <w:b/>
+          <w:bCs/>
+          <w:sz w:val="32"/>
+          <w:szCs w:val="32"/>
+          <w:u w:val="single"/>
+        </w:rPr>
+      </w:pPr>
+      <w:r>
+        <w:rPr>
+          <w:b/>
+          <w:bCs/>
+          <w:sz w:val="32"/>
+          <w:szCs w:val="32"/>
+          <w:highlight w:val="magenta"/>
           <w:u w:val="single"/>
         </w:rPr>
         <w:t>Goal</w:t>
       </w:r>
     </w:p>
     <w:p>
+      <w:pPr>
+        <w:jc w:val="both"/>
+      </w:pPr>
       <w:r>
         <w:t xml:space="preserve">The team goal was </w:t>
       </w:r>
@@ -65,26 +82,46 @@
         <w:t>.</w:t>
       </w:r>
     </w:p>
-    <w:p/>
-    <w:p>
-      <w:pPr>
-        <w:rPr>
-          <w:b/>
-          <w:bCs/>
-          <w:u w:val="single"/>
-        </w:rPr>
-      </w:pPr>
-      <w:r>
-        <w:rPr>
-          <w:b/>
-          <w:bCs/>
-          <w:u w:val="single"/>
-        </w:rPr>
-        <w:t xml:space="preserve">Data Extraction </w:t>
-      </w:r>
-    </w:p>
-    <w:p>
-      <w:pPr>
+    <w:p>
+      <w:pPr>
+        <w:jc w:val="both"/>
+      </w:pPr>
+    </w:p>
+    <w:p>
+      <w:pPr>
+        <w:jc w:val="both"/>
+        <w:rPr>
+          <w:b/>
+          <w:bCs/>
+          <w:sz w:val="28"/>
+          <w:szCs w:val="28"/>
+          <w:u w:val="single"/>
+        </w:rPr>
+      </w:pPr>
+      <w:r>
+        <w:rPr>
+          <w:b/>
+          <w:bCs/>
+          <w:sz w:val="28"/>
+          <w:szCs w:val="28"/>
+          <w:u w:val="single"/>
+        </w:rPr>
+        <w:t>Data Extraction</w:t>
+      </w:r>
+      <w:r>
+        <w:rPr>
+          <w:b/>
+          <w:bCs/>
+          <w:sz w:val="28"/>
+          <w:szCs w:val="28"/>
+          <w:u w:val="single"/>
+        </w:rPr>
+        <w:t xml:space="preserve"> </w:t>
+      </w:r>
+    </w:p>
+    <w:p>
+      <w:pPr>
+        <w:jc w:val="both"/>
         <w:rPr>
           <w:b/>
           <w:bCs/>
@@ -104,6 +141,7 @@
     </w:p>
     <w:p>
       <w:pPr>
+        <w:jc w:val="both"/>
         <w:rPr>
           <w:b/>
           <w:bCs/>
@@ -123,14 +161,18 @@
     </w:p>
     <w:p>
       <w:pPr>
-        <w:rPr>
-          <w:b/>
-          <w:bCs/>
-          <w:u w:val="single"/>
-        </w:rPr>
-      </w:pPr>
-    </w:p>
-    <w:p>
+        <w:jc w:val="both"/>
+        <w:rPr>
+          <w:b/>
+          <w:bCs/>
+          <w:u w:val="single"/>
+        </w:rPr>
+      </w:pPr>
+    </w:p>
+    <w:p>
+      <w:pPr>
+        <w:jc w:val="both"/>
+      </w:pPr>
       <w:r>
         <w:t xml:space="preserve">Data </w:t>
       </w:r>
@@ -145,6 +187,7 @@
           <w:ilvl w:val="0"/>
           <w:numId w:val="1"/>
         </w:numPr>
+        <w:jc w:val="both"/>
       </w:pPr>
       <w:r>
         <w:t>Covid vaccination numbers</w:t>
@@ -157,6 +200,7 @@
           <w:ilvl w:val="0"/>
           <w:numId w:val="1"/>
         </w:numPr>
+        <w:jc w:val="both"/>
       </w:pPr>
       <w:r>
         <w:t>GDP per Capita</w:t>
@@ -169,6 +213,7 @@
           <w:ilvl w:val="0"/>
           <w:numId w:val="1"/>
         </w:numPr>
+        <w:jc w:val="both"/>
       </w:pPr>
       <w:r>
         <w:t>Population numbers</w:t>
@@ -176,21 +221,106 @@
     </w:p>
     <w:p>
       <w:pPr>
+        <w:jc w:val="both"/>
+        <w:rPr>
+          <w:b/>
+          <w:bCs/>
+          <w:sz w:val="28"/>
+          <w:szCs w:val="28"/>
+          <w:u w:val="single"/>
+        </w:rPr>
+      </w:pPr>
+      <w:r>
+        <w:rPr>
+          <w:b/>
+          <w:bCs/>
+          <w:sz w:val="28"/>
+          <w:szCs w:val="28"/>
+          <w:u w:val="single"/>
+        </w:rPr>
+        <w:t>Tools</w:t>
+      </w:r>
+    </w:p>
+    <w:p>
+      <w:pPr>
         <w:pStyle w:val="ListParagraph"/>
-      </w:pPr>
-    </w:p>
-    <w:p>
-      <w:pPr>
-        <w:rPr>
-          <w:b/>
-          <w:bCs/>
-          <w:u w:val="single"/>
-        </w:rPr>
-      </w:pPr>
-      <w:r>
-        <w:rPr>
-          <w:b/>
-          <w:bCs/>
+        <w:numPr>
+          <w:ilvl w:val="0"/>
+          <w:numId w:val="2"/>
+        </w:numPr>
+        <w:jc w:val="both"/>
+        <w:rPr>
+          <w:b/>
+          <w:bCs/>
+        </w:rPr>
+      </w:pPr>
+      <w:r>
+        <w:rPr>
+          <w:b/>
+          <w:bCs/>
+        </w:rPr>
+        <w:t>Excel</w:t>
+      </w:r>
+    </w:p>
+    <w:p>
+      <w:pPr>
+        <w:pStyle w:val="ListParagraph"/>
+        <w:numPr>
+          <w:ilvl w:val="0"/>
+          <w:numId w:val="2"/>
+        </w:numPr>
+        <w:jc w:val="both"/>
+        <w:rPr>
+          <w:b/>
+          <w:bCs/>
+        </w:rPr>
+      </w:pPr>
+      <w:r>
+        <w:rPr>
+          <w:b/>
+          <w:bCs/>
+        </w:rPr>
+        <w:t>Pandas</w:t>
+      </w:r>
+    </w:p>
+    <w:p>
+      <w:pPr>
+        <w:pStyle w:val="ListParagraph"/>
+        <w:numPr>
+          <w:ilvl w:val="0"/>
+          <w:numId w:val="2"/>
+        </w:numPr>
+        <w:jc w:val="both"/>
+        <w:rPr>
+          <w:b/>
+          <w:bCs/>
+        </w:rPr>
+      </w:pPr>
+      <w:r>
+        <w:rPr>
+          <w:b/>
+          <w:bCs/>
+        </w:rPr>
+        <w:t>SQL Postgres</w:t>
+      </w:r>
+    </w:p>
+    <w:p>
+      <w:pPr>
+        <w:jc w:val="both"/>
+        <w:rPr>
+          <w:b/>
+          <w:bCs/>
+          <w:sz w:val="28"/>
+          <w:szCs w:val="28"/>
+          <w:u w:val="single"/>
+        </w:rPr>
+      </w:pPr>
+      <w:r>
+        <w:rPr>
+          <w:b/>
+          <w:bCs/>
+          <w:sz w:val="28"/>
+          <w:szCs w:val="28"/>
           <w:u w:val="single"/>
         </w:rPr>
         <w:t>Data Import</w:t>
@@ -199,12 +329,17 @@
         <w:rPr>
           <w:b/>
           <w:bCs/>
+          <w:sz w:val="28"/>
+          <w:szCs w:val="28"/>
           <w:u w:val="single"/>
         </w:rPr>
         <w:t xml:space="preserve"> and Cleaning</w:t>
       </w:r>
     </w:p>
     <w:p>
+      <w:pPr>
+        <w:jc w:val="both"/>
+      </w:pPr>
       <w:r>
         <w:t>After downloading the data sets from Kaggle</w:t>
       </w:r>
@@ -216,7 +351,25 @@
         <w:t>, Isha</w:t>
       </w:r>
       <w:r>
-        <w:t>, imported these Data into pandas, which was read, where as a team we discussed some of the flaws of these data set, we realised</w:t>
+        <w:t>, imported these Data</w:t>
+      </w:r>
+      <w:r>
+        <w:t xml:space="preserve"> sets</w:t>
+      </w:r>
+      <w:r>
+        <w:t xml:space="preserve"> into pandas, which was </w:t>
+      </w:r>
+      <w:r>
+        <w:t>read, as</w:t>
+      </w:r>
+      <w:r>
+        <w:t xml:space="preserve"> a team we discussed some of the flaws of these data set, </w:t>
+      </w:r>
+      <w:r>
+        <w:t>and</w:t>
+      </w:r>
+      <w:r>
+        <w:t xml:space="preserve"> realised</w:t>
       </w:r>
       <w:r>
         <w:t xml:space="preserve"> some data sets</w:t>
@@ -225,10 +378,7 @@
         <w:t xml:space="preserve"> </w:t>
       </w:r>
       <w:r>
-        <w:t xml:space="preserve">has multiple columns for the same type of data from different </w:t>
-      </w:r>
-      <w:r>
-        <w:t xml:space="preserve">sources </w:t>
+        <w:t xml:space="preserve">has multiple columns for the same type of data from different sources </w:t>
       </w:r>
       <w:r>
         <w:t>there</w:t>
@@ -246,28 +396,46 @@
         <w:t>,</w:t>
       </w:r>
       <w:r>
-        <w:t xml:space="preserve"> some columns had more NaN values than others, that needed to be dropped.</w:t>
-      </w:r>
-    </w:p>
-    <w:p/>
-    <w:p>
-      <w:pPr>
-        <w:rPr>
-          <w:b/>
-          <w:bCs/>
-          <w:u w:val="single"/>
-        </w:rPr>
-      </w:pPr>
-      <w:r>
-        <w:rPr>
-          <w:b/>
-          <w:bCs/>
+        <w:t xml:space="preserve"> some columns had more NaN values than others</w:t>
+      </w:r>
+      <w:r>
+        <w:t xml:space="preserve">, </w:t>
+      </w:r>
+      <w:r>
+        <w:t>that needed to be dropped.</w:t>
+      </w:r>
+    </w:p>
+    <w:p>
+      <w:pPr>
+        <w:jc w:val="both"/>
+      </w:pPr>
+    </w:p>
+    <w:p>
+      <w:pPr>
+        <w:jc w:val="both"/>
+        <w:rPr>
+          <w:b/>
+          <w:bCs/>
+          <w:sz w:val="28"/>
+          <w:szCs w:val="28"/>
+          <w:u w:val="single"/>
+        </w:rPr>
+      </w:pPr>
+      <w:r>
+        <w:rPr>
+          <w:b/>
+          <w:bCs/>
+          <w:sz w:val="28"/>
+          <w:szCs w:val="28"/>
           <w:u w:val="single"/>
         </w:rPr>
         <w:t>Data Merging</w:t>
       </w:r>
     </w:p>
     <w:p>
+      <w:pPr>
+        <w:jc w:val="both"/>
+      </w:pPr>
       <w:r>
         <w:rPr>
           <w:b/>
@@ -309,6 +477,7 @@
     <w:p>
       <w:pPr>
         <w:pStyle w:val="PlainText"/>
+        <w:jc w:val="both"/>
         <w:rPr>
           <w:rFonts w:asciiTheme="minorHAnsi" w:hAnsiTheme="minorHAnsi"/>
           <w:sz w:val="22"/>
@@ -335,6 +504,7 @@
     <w:p>
       <w:pPr>
         <w:pStyle w:val="PlainText"/>
+        <w:jc w:val="both"/>
         <w:rPr>
           <w:rFonts w:asciiTheme="minorHAnsi" w:hAnsiTheme="minorHAnsi"/>
           <w:sz w:val="22"/>
@@ -353,6 +523,7 @@
     <w:p>
       <w:pPr>
         <w:pStyle w:val="PlainText"/>
+        <w:jc w:val="both"/>
         <w:rPr>
           <w:rFonts w:asciiTheme="minorHAnsi" w:hAnsiTheme="minorHAnsi"/>
           <w:sz w:val="22"/>
@@ -371,6 +542,7 @@
     <w:p>
       <w:pPr>
         <w:pStyle w:val="PlainText"/>
+        <w:jc w:val="both"/>
         <w:rPr>
           <w:rFonts w:asciiTheme="minorHAnsi" w:hAnsiTheme="minorHAnsi"/>
           <w:sz w:val="22"/>
@@ -389,6 +561,7 @@
     <w:p>
       <w:pPr>
         <w:pStyle w:val="PlainText"/>
+        <w:jc w:val="both"/>
         <w:rPr>
           <w:rFonts w:asciiTheme="minorHAnsi" w:hAnsiTheme="minorHAnsi"/>
           <w:sz w:val="22"/>
@@ -407,6 +580,7 @@
     <w:p>
       <w:pPr>
         <w:pStyle w:val="PlainText"/>
+        <w:jc w:val="both"/>
         <w:rPr>
           <w:rFonts w:asciiTheme="minorHAnsi" w:hAnsiTheme="minorHAnsi"/>
           <w:sz w:val="22"/>
@@ -425,6 +599,7 @@
     <w:p>
       <w:pPr>
         <w:pStyle w:val="PlainText"/>
+        <w:jc w:val="both"/>
         <w:rPr>
           <w:rFonts w:asciiTheme="minorHAnsi" w:hAnsiTheme="minorHAnsi"/>
           <w:sz w:val="22"/>
@@ -440,33 +615,38 @@
         <w:t>7. Region</w:t>
       </w:r>
     </w:p>
-    <w:p/>
-    <w:p>
-      <w:pPr>
-        <w:rPr>
-          <w:b/>
-          <w:bCs/>
-          <w:u w:val="single"/>
-        </w:rPr>
-      </w:pPr>
-      <w:r>
-        <w:rPr>
-          <w:b/>
-          <w:bCs/>
-          <w:u w:val="single"/>
-        </w:rPr>
-        <w:t>Database</w:t>
-      </w:r>
-      <w:r>
-        <w:rPr>
-          <w:b/>
-          <w:bCs/>
-          <w:u w:val="single"/>
-        </w:rPr>
-        <w:t xml:space="preserve"> Loading</w:t>
-      </w:r>
-    </w:p>
-    <w:p>
+    <w:p>
+      <w:pPr>
+        <w:jc w:val="both"/>
+      </w:pPr>
+    </w:p>
+    <w:p>
+      <w:pPr>
+        <w:jc w:val="both"/>
+        <w:rPr>
+          <w:b/>
+          <w:bCs/>
+          <w:sz w:val="28"/>
+          <w:szCs w:val="28"/>
+          <w:u w:val="single"/>
+        </w:rPr>
+      </w:pPr>
+      <w:r>
+        <w:rPr>
+          <w:b/>
+          <w:bCs/>
+          <w:sz w:val="28"/>
+          <w:szCs w:val="28"/>
+          <w:u w:val="single"/>
+        </w:rPr>
+        <w:lastRenderedPageBreak/>
+        <w:t>Database Loading</w:t>
+      </w:r>
+    </w:p>
+    <w:p>
+      <w:pPr>
+        <w:jc w:val="both"/>
+      </w:pPr>
       <w:r>
         <w:t>After achieving the data transformation to suit our goal</w:t>
       </w:r>
@@ -481,47 +661,60 @@
         <w:t xml:space="preserve"> led the creation of the database base, were as a team we had agreed to go with SQL Postgres.</w:t>
       </w:r>
     </w:p>
-    <w:p/>
-    <w:p>
-      <w:pPr>
-        <w:rPr>
-          <w:b/>
-          <w:bCs/>
-          <w:u w:val="single"/>
-        </w:rPr>
-      </w:pPr>
-    </w:p>
-    <w:p>
-      <w:pPr>
-        <w:rPr>
-          <w:b/>
-          <w:bCs/>
-          <w:u w:val="single"/>
-        </w:rPr>
-      </w:pPr>
-      <w:r>
-        <w:rPr>
-          <w:b/>
-          <w:bCs/>
-          <w:u w:val="single"/>
-        </w:rPr>
-        <w:lastRenderedPageBreak/>
+    <w:p>
+      <w:pPr>
+        <w:jc w:val="both"/>
+      </w:pPr>
+    </w:p>
+    <w:p>
+      <w:pPr>
+        <w:jc w:val="both"/>
+        <w:rPr>
+          <w:b/>
+          <w:bCs/>
+          <w:sz w:val="28"/>
+          <w:szCs w:val="28"/>
+          <w:u w:val="single"/>
+        </w:rPr>
+      </w:pPr>
+      <w:r>
+        <w:rPr>
+          <w:b/>
+          <w:bCs/>
+          <w:sz w:val="28"/>
+          <w:szCs w:val="28"/>
+          <w:u w:val="single"/>
+        </w:rPr>
         <w:t>Report Writing</w:t>
       </w:r>
     </w:p>
     <w:p>
-      <w:r>
-        <w:t>Belinda headed the report</w:t>
+      <w:pPr>
+        <w:jc w:val="both"/>
+      </w:pPr>
+      <w:r>
+        <w:rPr>
+          <w:b/>
+          <w:bCs/>
+        </w:rPr>
+        <w:t>Belinda</w:t>
+      </w:r>
+      <w:r>
+        <w:t xml:space="preserve"> headed the report</w:t>
       </w:r>
       <w:r>
         <w:t xml:space="preserve"> writing for the team, here we had to chronologically outline </w:t>
       </w:r>
       <w:r>
-        <w:t>the steps from the do</w:t>
-      </w:r>
-    </w:p>
-    <w:p>
-      <w:pPr>
+        <w:t>the steps</w:t>
+      </w:r>
+      <w:r>
+        <w:t>, actions, tools, and decisions we took to attain out project objectives.</w:t>
+      </w:r>
+    </w:p>
+    <w:p>
+      <w:pPr>
+        <w:jc w:val="both"/>
         <w:rPr>
           <w:b/>
           <w:bCs/>
@@ -542,6 +735,119 @@
 <file path=word/numbering.xml><?xml version="1.0" encoding="utf-8"?>
 <w:numbering xmlns:wpc="http://schemas.microsoft.com/office/word/2010/wordprocessingCanvas" xmlns:cx="http://schemas.microsoft.com/office/drawing/2014/chartex" xmlns:cx1="http://schemas.microsoft.com/office/drawing/2015/9/8/chartex" xmlns:cx2="http://schemas.microsoft.com/office/drawing/2015/10/21/chartex" xmlns:cx3="http://schemas.microsoft.com/office/drawing/2016/5/9/chartex" xmlns:cx4="http://schemas.microsoft.com/office/drawing/2016/5/10/chartex" xmlns:cx5="http://schemas.microsoft.com/office/drawing/2016/5/11/chartex" xmlns:cx6="http://schemas.microsoft.com/office/drawing/2016/5/12/chartex" xmlns:cx7="http://schemas.microsoft.com/office/drawing/2016/5/13/chartex" xmlns:cx8="http://schemas.microsoft.com/office/drawing/2016/5/14/chartex" xmlns:mc="http://schemas.openxmlformats.org/markup-compatibility/2006" xmlns:aink="http://schemas.microsoft.com/office/drawing/2016/ink" xmlns:am3d="http://schemas.microsoft.com/office/drawing/2017/model3d" xmlns:o="urn:schemas-microsoft-com:office:office" xmlns:r="http://schemas.openxmlformats.org/officeDocument/2006/relationships" xmlns:m="http://schemas.openxmlformats.org/officeDocument/2006/math" xmlns:v="urn:schemas-microsoft-com:vml" xmlns:wp14="http://schemas.microsoft.com/office/word/2010/wordprocessingDrawing" xmlns:wp="http://schemas.openxmlformats.org/drawingml/2006/wordprocessingDrawing" xmlns:w10="urn:schemas-microsoft-com:office:word" xmlns:w="http://schemas.openxmlformats.org/wordprocessingml/2006/main" xmlns:w14="http://schemas.microsoft.com/office/word/2010/wordml" xmlns:w15="http://schemas.microsoft.com/office/word/2012/wordml" xmlns:w16cex="http://schemas.microsoft.com/office/word/2018/wordml/cex" xmlns:w16cid="http://schemas.microsoft.com/office/word/2016/wordml/cid" xmlns:w16="http://schemas.microsoft.com/office/word/2018/wordml" xmlns:w16sdtdh="http://schemas.microsoft.com/office/word/2020/wordml/sdtdatahash" xmlns:w16se="http://schemas.microsoft.com/office/word/2015/wordml/symex" xmlns:wpg="http://schemas.microsoft.com/office/word/2010/wordprocessingGroup" xmlns:wpi="http://schemas.microsoft.com/office/word/2010/wordprocessingInk" xmlns:wne="http://schemas.microsoft.com/office/word/2006/wordml" xmlns:wps="http://schemas.microsoft.com/office/word/2010/wordprocessingShape" mc:Ignorable="w14 w15 w16se w16cid w16 w16cex w16sdtdh wp14">
   <w:abstractNum w:abstractNumId="0" w15:restartNumberingAfterBreak="0">
+    <w:nsid w:val="33D05DE3"/>
+    <w:multiLevelType w:val="hybridMultilevel"/>
+    <w:tmpl w:val="2D3A69C6"/>
+    <w:lvl w:ilvl="0" w:tplc="08090001">
+      <w:start w:val="1"/>
+      <w:numFmt w:val="bullet"/>
+      <w:lvlText w:val=""/>
+      <w:lvlJc w:val="left"/>
+      <w:pPr>
+        <w:ind w:left="720" w:hanging="360"/>
+      </w:pPr>
+      <w:rPr>
+        <w:rFonts w:ascii="Symbol" w:hAnsi="Symbol" w:hint="default"/>
+      </w:rPr>
+    </w:lvl>
+    <w:lvl w:ilvl="1" w:tplc="08090003" w:tentative="1">
+      <w:start w:val="1"/>
+      <w:numFmt w:val="bullet"/>
+      <w:lvlText w:val="o"/>
+      <w:lvlJc w:val="left"/>
+      <w:pPr>
+        <w:ind w:left="1440" w:hanging="360"/>
+      </w:pPr>
+      <w:rPr>
+        <w:rFonts w:ascii="Courier New" w:hAnsi="Courier New" w:cs="Courier New" w:hint="default"/>
+      </w:rPr>
+    </w:lvl>
+    <w:lvl w:ilvl="2" w:tplc="08090005" w:tentative="1">
+      <w:start w:val="1"/>
+      <w:numFmt w:val="bullet"/>
+      <w:lvlText w:val=""/>
+      <w:lvlJc w:val="left"/>
+      <w:pPr>
+        <w:ind w:left="2160" w:hanging="360"/>
+      </w:pPr>
+      <w:rPr>
+        <w:rFonts w:ascii="Wingdings" w:hAnsi="Wingdings" w:hint="default"/>
+      </w:rPr>
+    </w:lvl>
+    <w:lvl w:ilvl="3" w:tplc="08090001" w:tentative="1">
+      <w:start w:val="1"/>
+      <w:numFmt w:val="bullet"/>
+      <w:lvlText w:val=""/>
+      <w:lvlJc w:val="left"/>
+      <w:pPr>
+        <w:ind w:left="2880" w:hanging="360"/>
+      </w:pPr>
+      <w:rPr>
+        <w:rFonts w:ascii="Symbol" w:hAnsi="Symbol" w:hint="default"/>
+      </w:rPr>
+    </w:lvl>
+    <w:lvl w:ilvl="4" w:tplc="08090003" w:tentative="1">
+      <w:start w:val="1"/>
+      <w:numFmt w:val="bullet"/>
+      <w:lvlText w:val="o"/>
+      <w:lvlJc w:val="left"/>
+      <w:pPr>
+        <w:ind w:left="3600" w:hanging="360"/>
+      </w:pPr>
+      <w:rPr>
+        <w:rFonts w:ascii="Courier New" w:hAnsi="Courier New" w:cs="Courier New" w:hint="default"/>
+      </w:rPr>
+    </w:lvl>
+    <w:lvl w:ilvl="5" w:tplc="08090005" w:tentative="1">
+      <w:start w:val="1"/>
+      <w:numFmt w:val="bullet"/>
+      <w:lvlText w:val=""/>
+      <w:lvlJc w:val="left"/>
+      <w:pPr>
+        <w:ind w:left="4320" w:hanging="360"/>
+      </w:pPr>
+      <w:rPr>
+        <w:rFonts w:ascii="Wingdings" w:hAnsi="Wingdings" w:hint="default"/>
+      </w:rPr>
+    </w:lvl>
+    <w:lvl w:ilvl="6" w:tplc="08090001" w:tentative="1">
+      <w:start w:val="1"/>
+      <w:numFmt w:val="bullet"/>
+      <w:lvlText w:val=""/>
+      <w:lvlJc w:val="left"/>
+      <w:pPr>
+        <w:ind w:left="5040" w:hanging="360"/>
+      </w:pPr>
+      <w:rPr>
+        <w:rFonts w:ascii="Symbol" w:hAnsi="Symbol" w:hint="default"/>
+      </w:rPr>
+    </w:lvl>
+    <w:lvl w:ilvl="7" w:tplc="08090003" w:tentative="1">
+      <w:start w:val="1"/>
+      <w:numFmt w:val="bullet"/>
+      <w:lvlText w:val="o"/>
+      <w:lvlJc w:val="left"/>
+      <w:pPr>
+        <w:ind w:left="5760" w:hanging="360"/>
+      </w:pPr>
+      <w:rPr>
+        <w:rFonts w:ascii="Courier New" w:hAnsi="Courier New" w:cs="Courier New" w:hint="default"/>
+      </w:rPr>
+    </w:lvl>
+    <w:lvl w:ilvl="8" w:tplc="08090005" w:tentative="1">
+      <w:start w:val="1"/>
+      <w:numFmt w:val="bullet"/>
+      <w:lvlText w:val=""/>
+      <w:lvlJc w:val="left"/>
+      <w:pPr>
+        <w:ind w:left="6480" w:hanging="360"/>
+      </w:pPr>
+      <w:rPr>
+        <w:rFonts w:ascii="Wingdings" w:hAnsi="Wingdings" w:hint="default"/>
+      </w:rPr>
+    </w:lvl>
+  </w:abstractNum>
+  <w:abstractNum w:abstractNumId="1" w15:restartNumberingAfterBreak="0">
     <w:nsid w:val="6DB50279"/>
     <w:multiLevelType w:val="hybridMultilevel"/>
     <w:tmpl w:val="34AAE500"/>
@@ -655,6 +961,9 @@
     </w:lvl>
   </w:abstractNum>
   <w:num w:numId="1">
+    <w:abstractNumId w:val="1"/>
+  </w:num>
+  <w:num w:numId="2">
     <w:abstractNumId w:val="0"/>
   </w:num>
 </w:numbering>

--- a/Report/Project Overview.docx
+++ b/Report/Project Overview.docx
@@ -76,8 +76,13 @@
         <w:t>world populations</w:t>
       </w:r>
       <w:r>
-        <w:t xml:space="preserve"> and their GDP percapita</w:t>
-      </w:r>
+        <w:t xml:space="preserve"> and their GDP </w:t>
+      </w:r>
+      <w:proofErr w:type="spellStart"/>
+      <w:r>
+        <w:t>percapita</w:t>
+      </w:r>
+      <w:proofErr w:type="spellEnd"/>
       <w:r>
         <w:t>.</w:t>
       </w:r>
@@ -396,7 +401,15 @@
         <w:t>,</w:t>
       </w:r>
       <w:r>
-        <w:t xml:space="preserve"> some columns had more NaN values than others</w:t>
+        <w:t xml:space="preserve"> some columns had more </w:t>
+      </w:r>
+      <w:proofErr w:type="spellStart"/>
+      <w:r>
+        <w:t>NaN</w:t>
+      </w:r>
+      <w:proofErr w:type="spellEnd"/>
+      <w:r>
+        <w:t xml:space="preserve"> values than others</w:t>
       </w:r>
       <w:r>
         <w:t xml:space="preserve">, </w:t>
@@ -655,10 +668,38 @@
           <w:b/>
           <w:bCs/>
         </w:rPr>
-        <w:t>, Choki</w:t>
-      </w:r>
+        <w:t xml:space="preserve">, </w:t>
+      </w:r>
+      <w:proofErr w:type="spellStart"/>
+      <w:r>
+        <w:rPr>
+          <w:b/>
+          <w:bCs/>
+        </w:rPr>
+        <w:t>Choki</w:t>
+      </w:r>
+      <w:proofErr w:type="spellEnd"/>
       <w:r>
         <w:t xml:space="preserve"> led the creation of the database base, were as a team we had agreed to go with SQL Postgres.</w:t>
+      </w:r>
+      <w:r>
+        <w:rPr>
+          <w:rFonts w:ascii="Arial" w:hAnsi="Arial" w:cs="Arial"/>
+          <w:color w:val="1D1C1D"/>
+          <w:sz w:val="23"/>
+          <w:szCs w:val="23"/>
+          <w:shd w:val="clear" w:color="auto" w:fill="F8F8F8"/>
+        </w:rPr>
+        <w:t xml:space="preserve"> </w:t>
+      </w:r>
+      <w:r>
+        <w:t>First a schema wa</w:t>
+      </w:r>
+      <w:r>
+        <w:t xml:space="preserve">s </w:t>
+      </w:r>
+      <w:r>
+        <w:t>done which was to create a table named Covid Vaccination report. To import Data into the SQL Database, we used Postgres SQL import csv file. We also used pandas to update the table.</w:t>
       </w:r>
     </w:p>
     <w:p>
@@ -1371,7 +1412,6 @@
   <w:style w:type="character" w:default="1" w:styleId="DefaultParagraphFont">
     <w:name w:val="Default Paragraph Font"/>
     <w:uiPriority w:val="1"/>
-    <w:semiHidden/>
     <w:unhideWhenUsed/>
   </w:style>
   <w:style w:type="table" w:default="1" w:styleId="TableNormal">

--- a/Report/Project Overview.docx
+++ b/Report/Project Overview.docx
@@ -632,6 +632,78 @@
       <w:pPr>
         <w:jc w:val="both"/>
       </w:pPr>
+      <w:r>
+        <w:t>The final data frame</w:t>
+      </w:r>
+      <w:r>
+        <w:t xml:space="preserve"> head </w:t>
+      </w:r>
+      <w:r>
+        <w:t>looked li</w:t>
+      </w:r>
+      <w:r>
+        <w:t>k</w:t>
+      </w:r>
+      <w:r>
+        <w:t>e below:</w:t>
+      </w:r>
+    </w:p>
+    <w:p>
+      <w:pPr>
+        <w:jc w:val="both"/>
+      </w:pPr>
+      <w:r>
+        <w:rPr>
+          <w:noProof/>
+        </w:rPr>
+        <w:lastRenderedPageBreak/>
+        <w:drawing>
+          <wp:inline distT="0" distB="0" distL="0" distR="0" wp14:anchorId="104656F3" wp14:editId="4A7B894F">
+            <wp:extent cx="5731510" cy="1608455"/>
+            <wp:effectExtent l="0" t="0" r="2540" b="0"/>
+            <wp:docPr id="1" name="Picture 1" descr="Table&#10;&#10;Description automatically generated"/>
+            <wp:cNvGraphicFramePr>
+              <a:graphicFrameLocks xmlns:a="http://schemas.openxmlformats.org/drawingml/2006/main" noChangeAspect="1"/>
+            </wp:cNvGraphicFramePr>
+            <a:graphic xmlns:a="http://schemas.openxmlformats.org/drawingml/2006/main">
+              <a:graphicData uri="http://schemas.openxmlformats.org/drawingml/2006/picture">
+                <pic:pic xmlns:pic="http://schemas.openxmlformats.org/drawingml/2006/picture">
+                  <pic:nvPicPr>
+                    <pic:cNvPr id="1" name="Picture 1" descr="Table&#10;&#10;Description automatically generated"/>
+                    <pic:cNvPicPr/>
+                  </pic:nvPicPr>
+                  <pic:blipFill>
+                    <a:blip r:embed="rId7">
+                      <a:extLst>
+                        <a:ext uri="{28A0092B-C50C-407E-A947-70E740481C1C}">
+                          <a14:useLocalDpi xmlns:a14="http://schemas.microsoft.com/office/drawing/2010/main" val="0"/>
+                        </a:ext>
+                      </a:extLst>
+                    </a:blip>
+                    <a:stretch>
+                      <a:fillRect/>
+                    </a:stretch>
+                  </pic:blipFill>
+                  <pic:spPr>
+                    <a:xfrm>
+                      <a:off x="0" y="0"/>
+                      <a:ext cx="5731510" cy="1608455"/>
+                    </a:xfrm>
+                    <a:prstGeom prst="rect">
+                      <a:avLst/>
+                    </a:prstGeom>
+                  </pic:spPr>
+                </pic:pic>
+              </a:graphicData>
+            </a:graphic>
+          </wp:inline>
+        </w:drawing>
+      </w:r>
+    </w:p>
+    <w:p>
+      <w:pPr>
+        <w:jc w:val="both"/>
+      </w:pPr>
     </w:p>
     <w:p>
       <w:pPr>
@@ -652,7 +724,6 @@
           <w:szCs w:val="28"/>
           <w:u w:val="single"/>
         </w:rPr>
-        <w:lastRenderedPageBreak/>
         <w:t>Database Loading</w:t>
       </w:r>
     </w:p>
@@ -1412,6 +1483,7 @@
   <w:style w:type="character" w:default="1" w:styleId="DefaultParagraphFont">
     <w:name w:val="Default Paragraph Font"/>
     <w:uiPriority w:val="1"/>
+    <w:semiHidden/>
     <w:unhideWhenUsed/>
   </w:style>
   <w:style w:type="table" w:default="1" w:styleId="TableNormal">

--- a/Report/Project Overview.docx
+++ b/Report/Project Overview.docx
@@ -182,7 +182,13 @@
         <w:t xml:space="preserve">Data </w:t>
       </w:r>
       <w:r>
-        <w:t>was extracted from Kaggle.com, were the team agreed to go with the following Data sets.</w:t>
+        <w:t>was extracted from Kaggle.com, w</w:t>
+      </w:r>
+      <w:r>
+        <w:t>h</w:t>
+      </w:r>
+      <w:r>
+        <w:t>ere the team agreed to go with the following Data sets.</w:t>
       </w:r>
     </w:p>
     <w:p>
@@ -627,6 +633,17 @@
         </w:rPr>
         <w:t>7. Region</w:t>
       </w:r>
+    </w:p>
+    <w:p>
+      <w:pPr>
+        <w:pStyle w:val="PlainText"/>
+        <w:jc w:val="both"/>
+        <w:rPr>
+          <w:rFonts w:asciiTheme="minorHAnsi" w:hAnsiTheme="minorHAnsi"/>
+          <w:sz w:val="22"/>
+          <w:szCs w:val="22"/>
+        </w:rPr>
+      </w:pPr>
     </w:p>
     <w:p>
       <w:pPr>
@@ -739,19 +756,16 @@
           <w:b/>
           <w:bCs/>
         </w:rPr>
-        <w:t xml:space="preserve">, </w:t>
-      </w:r>
-      <w:proofErr w:type="spellStart"/>
-      <w:r>
-        <w:rPr>
-          <w:b/>
-          <w:bCs/>
-        </w:rPr>
-        <w:t>Choki</w:t>
-      </w:r>
-      <w:proofErr w:type="spellEnd"/>
-      <w:r>
-        <w:t xml:space="preserve"> led the creation of the database base, were as a team we had agreed to go with SQL Postgres.</w:t>
+        <w:t>, Choki</w:t>
+      </w:r>
+      <w:r>
+        <w:t xml:space="preserve"> led the creation of the database base, w</w:t>
+      </w:r>
+      <w:r>
+        <w:t>h</w:t>
+      </w:r>
+      <w:r>
+        <w:t>ere as a team we had agreed to go with SQL Postgres.</w:t>
       </w:r>
       <w:r>
         <w:rPr>
@@ -773,6 +787,364 @@
         <w:t>done which was to create a table named Covid Vaccination report. To import Data into the SQL Database, we used Postgres SQL import csv file. We also used pandas to update the table.</w:t>
       </w:r>
     </w:p>
+    <w:p>
+      <w:pPr>
+        <w:jc w:val="both"/>
+      </w:pPr>
+      <w:r>
+        <w:t>Our final database had one table, with the following schemata:</w:t>
+      </w:r>
+    </w:p>
+    <w:tbl>
+      <w:tblPr>
+        <w:tblStyle w:val="TableGrid"/>
+        <w:tblW w:w="0" w:type="auto"/>
+        <w:tblLook w:val="04A0" w:firstRow="1" w:lastRow="0" w:firstColumn="1" w:lastColumn="0" w:noHBand="0" w:noVBand="1"/>
+      </w:tblPr>
+      <w:tblGrid>
+        <w:gridCol w:w="3005"/>
+        <w:gridCol w:w="3005"/>
+        <w:gridCol w:w="3006"/>
+      </w:tblGrid>
+      <w:tr>
+        <w:tc>
+          <w:tcPr>
+            <w:tcW w:w="3005" w:type="dxa"/>
+          </w:tcPr>
+          <w:p>
+            <w:pPr>
+              <w:jc w:val="both"/>
+              <w:rPr>
+                <w:b/>
+                <w:bCs/>
+              </w:rPr>
+            </w:pPr>
+            <w:r>
+              <w:rPr>
+                <w:b/>
+                <w:bCs/>
+              </w:rPr>
+              <w:t>Column</w:t>
+            </w:r>
+          </w:p>
+        </w:tc>
+        <w:tc>
+          <w:tcPr>
+            <w:tcW w:w="3005" w:type="dxa"/>
+          </w:tcPr>
+          <w:p>
+            <w:pPr>
+              <w:jc w:val="both"/>
+              <w:rPr>
+                <w:b/>
+                <w:bCs/>
+              </w:rPr>
+            </w:pPr>
+            <w:r>
+              <w:rPr>
+                <w:b/>
+                <w:bCs/>
+              </w:rPr>
+              <w:t>Type</w:t>
+            </w:r>
+          </w:p>
+        </w:tc>
+        <w:tc>
+          <w:tcPr>
+            <w:tcW w:w="3006" w:type="dxa"/>
+          </w:tcPr>
+          <w:p>
+            <w:pPr>
+              <w:jc w:val="both"/>
+              <w:rPr>
+                <w:b/>
+                <w:bCs/>
+              </w:rPr>
+            </w:pPr>
+            <w:r>
+              <w:rPr>
+                <w:b/>
+                <w:bCs/>
+              </w:rPr>
+              <w:t>Notes</w:t>
+            </w:r>
+          </w:p>
+        </w:tc>
+      </w:tr>
+      <w:tr>
+        <w:tc>
+          <w:tcPr>
+            <w:tcW w:w="3005" w:type="dxa"/>
+          </w:tcPr>
+          <w:p>
+            <w:pPr>
+              <w:jc w:val="both"/>
+            </w:pPr>
+            <w:r>
+              <w:t>Country</w:t>
+            </w:r>
+          </w:p>
+        </w:tc>
+        <w:tc>
+          <w:tcPr>
+            <w:tcW w:w="3005" w:type="dxa"/>
+          </w:tcPr>
+          <w:p>
+            <w:pPr>
+              <w:jc w:val="both"/>
+            </w:pPr>
+            <w:r>
+              <w:t>String (Varchar)</w:t>
+            </w:r>
+          </w:p>
+        </w:tc>
+        <w:tc>
+          <w:tcPr>
+            <w:tcW w:w="3006" w:type="dxa"/>
+          </w:tcPr>
+          <w:p>
+            <w:pPr>
+              <w:jc w:val="both"/>
+            </w:pPr>
+            <w:r>
+              <w:t>Not null, primary key</w:t>
+            </w:r>
+          </w:p>
+        </w:tc>
+      </w:tr>
+      <w:tr>
+        <w:tc>
+          <w:tcPr>
+            <w:tcW w:w="3005" w:type="dxa"/>
+          </w:tcPr>
+          <w:p>
+            <w:pPr>
+              <w:jc w:val="both"/>
+            </w:pPr>
+            <w:r>
+              <w:t>Population</w:t>
+            </w:r>
+          </w:p>
+        </w:tc>
+        <w:tc>
+          <w:tcPr>
+            <w:tcW w:w="3005" w:type="dxa"/>
+          </w:tcPr>
+          <w:p>
+            <w:pPr>
+              <w:jc w:val="both"/>
+            </w:pPr>
+            <w:r>
+              <w:t>Number (Integer)</w:t>
+            </w:r>
+          </w:p>
+        </w:tc>
+        <w:tc>
+          <w:tcPr>
+            <w:tcW w:w="3006" w:type="dxa"/>
+          </w:tcPr>
+          <w:p>
+            <w:pPr>
+              <w:jc w:val="both"/>
+            </w:pPr>
+          </w:p>
+        </w:tc>
+      </w:tr>
+      <w:tr>
+        <w:tc>
+          <w:tcPr>
+            <w:tcW w:w="3005" w:type="dxa"/>
+          </w:tcPr>
+          <w:p>
+            <w:pPr>
+              <w:jc w:val="both"/>
+            </w:pPr>
+            <w:proofErr w:type="spellStart"/>
+            <w:r>
+              <w:t>GDP_per_capita</w:t>
+            </w:r>
+            <w:proofErr w:type="spellEnd"/>
+          </w:p>
+        </w:tc>
+        <w:tc>
+          <w:tcPr>
+            <w:tcW w:w="3005" w:type="dxa"/>
+          </w:tcPr>
+          <w:p>
+            <w:pPr>
+              <w:jc w:val="both"/>
+            </w:pPr>
+            <w:r>
+              <w:t>Number (Decimal)</w:t>
+            </w:r>
+          </w:p>
+        </w:tc>
+        <w:tc>
+          <w:tcPr>
+            <w:tcW w:w="3006" w:type="dxa"/>
+          </w:tcPr>
+          <w:p>
+            <w:pPr>
+              <w:jc w:val="both"/>
+            </w:pPr>
+          </w:p>
+        </w:tc>
+      </w:tr>
+      <w:tr>
+        <w:tc>
+          <w:tcPr>
+            <w:tcW w:w="3005" w:type="dxa"/>
+          </w:tcPr>
+          <w:p>
+            <w:pPr>
+              <w:jc w:val="both"/>
+            </w:pPr>
+            <w:r>
+              <w:t>Doses</w:t>
+            </w:r>
+          </w:p>
+        </w:tc>
+        <w:tc>
+          <w:tcPr>
+            <w:tcW w:w="3005" w:type="dxa"/>
+          </w:tcPr>
+          <w:p>
+            <w:pPr>
+              <w:jc w:val="both"/>
+            </w:pPr>
+            <w:r>
+              <w:t>Number (Decimal)</w:t>
+            </w:r>
+          </w:p>
+        </w:tc>
+        <w:tc>
+          <w:tcPr>
+            <w:tcW w:w="3006" w:type="dxa"/>
+          </w:tcPr>
+          <w:p>
+            <w:pPr>
+              <w:jc w:val="both"/>
+            </w:pPr>
+          </w:p>
+        </w:tc>
+      </w:tr>
+      <w:tr>
+        <w:tc>
+          <w:tcPr>
+            <w:tcW w:w="3005" w:type="dxa"/>
+          </w:tcPr>
+          <w:p>
+            <w:pPr>
+              <w:jc w:val="both"/>
+            </w:pPr>
+            <w:r>
+              <w:t>Pc_1_dose</w:t>
+            </w:r>
+          </w:p>
+        </w:tc>
+        <w:tc>
+          <w:tcPr>
+            <w:tcW w:w="3005" w:type="dxa"/>
+          </w:tcPr>
+          <w:p>
+            <w:pPr>
+              <w:jc w:val="both"/>
+            </w:pPr>
+            <w:r>
+              <w:t>Number (Decimal)</w:t>
+            </w:r>
+          </w:p>
+        </w:tc>
+        <w:tc>
+          <w:tcPr>
+            <w:tcW w:w="3006" w:type="dxa"/>
+          </w:tcPr>
+          <w:p>
+            <w:pPr>
+              <w:jc w:val="both"/>
+            </w:pPr>
+          </w:p>
+        </w:tc>
+      </w:tr>
+      <w:tr>
+        <w:tc>
+          <w:tcPr>
+            <w:tcW w:w="3005" w:type="dxa"/>
+          </w:tcPr>
+          <w:p>
+            <w:pPr>
+              <w:jc w:val="both"/>
+            </w:pPr>
+            <w:r>
+              <w:t>Pc_2_doses</w:t>
+            </w:r>
+          </w:p>
+        </w:tc>
+        <w:tc>
+          <w:tcPr>
+            <w:tcW w:w="3005" w:type="dxa"/>
+          </w:tcPr>
+          <w:p>
+            <w:pPr>
+              <w:jc w:val="both"/>
+            </w:pPr>
+            <w:r>
+              <w:t>Number (Decimal)</w:t>
+            </w:r>
+          </w:p>
+        </w:tc>
+        <w:tc>
+          <w:tcPr>
+            <w:tcW w:w="3006" w:type="dxa"/>
+          </w:tcPr>
+          <w:p>
+            <w:pPr>
+              <w:jc w:val="both"/>
+            </w:pPr>
+          </w:p>
+        </w:tc>
+      </w:tr>
+      <w:tr>
+        <w:tc>
+          <w:tcPr>
+            <w:tcW w:w="3005" w:type="dxa"/>
+          </w:tcPr>
+          <w:p>
+            <w:pPr>
+              <w:jc w:val="both"/>
+            </w:pPr>
+            <w:proofErr w:type="spellStart"/>
+            <w:r>
+              <w:t>World_region</w:t>
+            </w:r>
+            <w:proofErr w:type="spellEnd"/>
+          </w:p>
+        </w:tc>
+        <w:tc>
+          <w:tcPr>
+            <w:tcW w:w="3005" w:type="dxa"/>
+          </w:tcPr>
+          <w:p>
+            <w:pPr>
+              <w:jc w:val="both"/>
+            </w:pPr>
+            <w:r>
+              <w:t>String (Varchar)</w:t>
+            </w:r>
+          </w:p>
+        </w:tc>
+        <w:tc>
+          <w:tcPr>
+            <w:tcW w:w="3006" w:type="dxa"/>
+          </w:tcPr>
+          <w:p>
+            <w:pPr>
+              <w:jc w:val="both"/>
+            </w:pPr>
+          </w:p>
+        </w:tc>
+      </w:tr>
+    </w:tbl>
     <w:p>
       <w:pPr>
         <w:jc w:val="both"/>
@@ -1569,6 +1941,25 @@
       <w:szCs w:val="21"/>
     </w:rPr>
   </w:style>
+  <w:style w:type="table" w:styleId="TableGrid">
+    <w:name w:val="Table Grid"/>
+    <w:basedOn w:val="TableNormal"/>
+    <w:uiPriority w:val="39"/>
+    <w:rsid w:val="00044B81"/>
+    <w:pPr>
+      <w:spacing w:after="0" w:line="240" w:lineRule="auto"/>
+    </w:pPr>
+    <w:tblPr>
+      <w:tblBorders>
+        <w:top w:val="single" w:sz="4" w:space="0" w:color="auto"/>
+        <w:left w:val="single" w:sz="4" w:space="0" w:color="auto"/>
+        <w:bottom w:val="single" w:sz="4" w:space="0" w:color="auto"/>
+        <w:right w:val="single" w:sz="4" w:space="0" w:color="auto"/>
+        <w:insideH w:val="single" w:sz="4" w:space="0" w:color="auto"/>
+        <w:insideV w:val="single" w:sz="4" w:space="0" w:color="auto"/>
+      </w:tblBorders>
+    </w:tblPr>
+  </w:style>
 </w:styles>
 </file>
 
